--- a/diploma/2-Завдання на дипломне проектування.docx
+++ b/diploma/2-Завдання на дипломне проектування.docx
@@ -631,7 +631,6 @@
       <w:r>
         <w:rPr>
           <w:sz w:val="24"/>
-          <w:u w:val="single"/>
           <w:lang w:val="uk-UA"/>
         </w:rPr>
         <w:t>_____</w:t>
@@ -653,7 +652,6 @@
       <w:r>
         <w:rPr>
           <w:sz w:val="24"/>
-          <w:u w:val="single"/>
           <w:lang w:val="uk-UA"/>
         </w:rPr>
         <w:t>______</w:t>
@@ -933,12 +931,10 @@
         </w:tabs>
         <w:spacing w:line="360" w:lineRule="auto"/>
         <w:ind w:right="-284"/>
-        <w:jc w:val="both"/>
-        <w:rPr>
-          <w:sz w:val="24"/>
-          <w:szCs w:val="24"/>
-          <w:u w:val="single"/>
-          <w:lang w:val="uk-UA"/>
+        <w:rPr>
+          <w:sz w:val="24"/>
+          <w:szCs w:val="24"/>
+          <w:u w:val="single"/>
         </w:rPr>
       </w:pPr>
       <w:r>
@@ -966,7 +962,41 @@
           <w:u w:val="single"/>
           <w:lang w:val="uk-UA"/>
         </w:rPr>
-        <w:t>озробка програмного забезпеч</w:t>
+        <w:t xml:space="preserve">озробка </w:t>
+      </w:r>
+      <w:r>
+        <w:rPr>
+          <w:sz w:val="24"/>
+          <w:szCs w:val="24"/>
+          <w:u w:val="single"/>
+        </w:rPr>
+        <w:t xml:space="preserve"> </w:t>
+      </w:r>
+      <w:r>
+        <w:rPr>
+          <w:sz w:val="24"/>
+          <w:szCs w:val="24"/>
+          <w:u w:val="single"/>
+          <w:lang w:val="uk-UA"/>
+        </w:rPr>
+        <w:t>програмного</w:t>
+      </w:r>
+      <w:r>
+        <w:rPr>
+          <w:sz w:val="24"/>
+          <w:szCs w:val="24"/>
+          <w:u w:val="single"/>
+        </w:rPr>
+        <w:t xml:space="preserve"> </w:t>
+      </w:r>
+      <w:r>
+        <w:rPr>
+          <w:sz w:val="24"/>
+          <w:szCs w:val="24"/>
+          <w:u w:val="single"/>
+          <w:lang w:val="uk-UA"/>
+        </w:rPr>
+        <w:t xml:space="preserve"> забезпеч</w:t>
       </w:r>
       <w:r>
         <w:rPr>
@@ -991,18 +1021,85 @@
           <w:sz w:val="24"/>
           <w:szCs w:val="24"/>
           <w:u w:val="single"/>
-          <w:lang w:val="uk-UA"/>
-        </w:rPr>
-        <w:t xml:space="preserve"> для реалізації системи розпізнавання рукописного тексту</w:t>
-      </w:r>
-      <w:r>
-        <w:rPr>
-          <w:sz w:val="24"/>
-          <w:szCs w:val="24"/>
-          <w:u w:val="single"/>
-          <w:lang w:val="uk-UA"/>
-        </w:rPr>
-        <w:t xml:space="preserve">              </w:t>
+        </w:rPr>
+        <w:t xml:space="preserve"> </w:t>
+      </w:r>
+      <w:r>
+        <w:rPr>
+          <w:sz w:val="24"/>
+          <w:szCs w:val="24"/>
+          <w:u w:val="single"/>
+          <w:lang w:val="uk-UA"/>
+        </w:rPr>
+        <w:t xml:space="preserve"> для </w:t>
+      </w:r>
+      <w:r>
+        <w:rPr>
+          <w:sz w:val="24"/>
+          <w:szCs w:val="24"/>
+          <w:u w:val="single"/>
+        </w:rPr>
+        <w:t xml:space="preserve"> </w:t>
+      </w:r>
+      <w:r>
+        <w:rPr>
+          <w:sz w:val="24"/>
+          <w:szCs w:val="24"/>
+          <w:u w:val="single"/>
+          <w:lang w:val="uk-UA"/>
+        </w:rPr>
+        <w:t xml:space="preserve">реалізації </w:t>
+      </w:r>
+      <w:r>
+        <w:rPr>
+          <w:sz w:val="24"/>
+          <w:szCs w:val="24"/>
+          <w:u w:val="single"/>
+        </w:rPr>
+        <w:t xml:space="preserve"> </w:t>
+      </w:r>
+      <w:r>
+        <w:rPr>
+          <w:sz w:val="24"/>
+          <w:szCs w:val="24"/>
+          <w:u w:val="single"/>
+          <w:lang w:val="uk-UA"/>
+        </w:rPr>
+        <w:t xml:space="preserve">системи </w:t>
+      </w:r>
+      <w:r>
+        <w:rPr>
+          <w:sz w:val="24"/>
+          <w:szCs w:val="24"/>
+          <w:u w:val="single"/>
+        </w:rPr>
+        <w:t xml:space="preserve"> </w:t>
+      </w:r>
+      <w:r>
+        <w:rPr>
+          <w:sz w:val="24"/>
+          <w:szCs w:val="24"/>
+          <w:u w:val="single"/>
+          <w:lang w:val="uk-UA"/>
+        </w:rPr>
+        <w:t xml:space="preserve">розпізнавання </w:t>
+      </w:r>
+      <w:r>
+        <w:rPr>
+          <w:sz w:val="24"/>
+          <w:szCs w:val="24"/>
+          <w:u w:val="single"/>
+        </w:rPr>
+        <w:t xml:space="preserve"> </w:t>
+      </w:r>
+      <w:r>
+        <w:rPr>
+          <w:sz w:val="24"/>
+          <w:szCs w:val="24"/>
+          <w:u w:val="single"/>
+          <w:lang w:val="uk-UA"/>
+        </w:rPr>
+        <w:t>рукописного</w:t>
       </w:r>
       <w:r>
         <w:rPr>
@@ -1012,6 +1109,14 @@
           <w:lang w:val="uk-UA"/>
         </w:rPr>
         <w:tab/>
+      </w:r>
+      <w:r>
+        <w:rPr>
+          <w:sz w:val="24"/>
+          <w:szCs w:val="24"/>
+          <w:u w:val="single"/>
+        </w:rPr>
+        <w:t xml:space="preserve">    </w:t>
       </w:r>
     </w:p>
     <w:p>
@@ -1026,6 +1131,49 @@
           <w:sz w:val="24"/>
           <w:szCs w:val="24"/>
           <w:u w:val="single"/>
+          <w:lang w:val="uk-UA"/>
+        </w:rPr>
+      </w:pPr>
+      <w:r>
+        <w:rPr>
+          <w:sz w:val="24"/>
+          <w:szCs w:val="24"/>
+          <w:u w:val="single"/>
+          <w:lang w:val="uk-UA"/>
+        </w:rPr>
+        <w:t xml:space="preserve"> тексту</w:t>
+      </w:r>
+      <w:r>
+        <w:rPr>
+          <w:sz w:val="24"/>
+          <w:szCs w:val="24"/>
+          <w:u w:val="single"/>
+          <w:lang w:val="uk-UA"/>
+        </w:rPr>
+        <w:t xml:space="preserve">              </w:t>
+      </w:r>
+      <w:r>
+        <w:rPr>
+          <w:sz w:val="24"/>
+          <w:szCs w:val="24"/>
+          <w:u w:val="single"/>
+          <w:lang w:val="uk-UA"/>
+        </w:rPr>
+        <w:tab/>
+      </w:r>
+    </w:p>
+    <w:p>
+      <w:pPr>
+        <w:tabs>
+          <w:tab w:val="left" w:pos="9923"/>
+        </w:tabs>
+        <w:spacing w:line="360" w:lineRule="auto"/>
+        <w:ind w:right="-284"/>
+        <w:jc w:val="both"/>
+        <w:rPr>
+          <w:sz w:val="24"/>
+          <w:szCs w:val="24"/>
+          <w:u w:val="single"/>
         </w:rPr>
       </w:pPr>
       <w:r>
@@ -1062,15 +1210,24 @@
           <w:u w:val="single"/>
           <w:lang w:val="uk-UA"/>
         </w:rPr>
-        <w:t xml:space="preserve">   </w:t>
-      </w:r>
-      <w:r>
-        <w:rPr>
-          <w:sz w:val="24"/>
-          <w:szCs w:val="24"/>
-          <w:u w:val="single"/>
-        </w:rPr>
-        <w:t>______________________</w:t>
+        <w:t xml:space="preserve"> </w:t>
+      </w:r>
+      <w:r>
+        <w:rPr>
+          <w:sz w:val="24"/>
+          <w:szCs w:val="24"/>
+          <w:u w:val="single"/>
+          <w:lang w:val="uk-UA"/>
+        </w:rPr>
+        <w:tab/>
+      </w:r>
+      <w:r>
+        <w:rPr>
+          <w:sz w:val="24"/>
+          <w:szCs w:val="24"/>
+          <w:u w:val="single"/>
+        </w:rPr>
+        <w:t xml:space="preserve">    </w:t>
       </w:r>
     </w:p>
     <w:p>
@@ -1139,7 +1296,8 @@
     <w:p>
       <w:pPr>
         <w:tabs>
-          <w:tab w:val="left" w:pos="9639"/>
+          <w:tab w:val="left" w:pos="7088"/>
+          <w:tab w:val="left" w:pos="9900"/>
         </w:tabs>
         <w:spacing w:line="360" w:lineRule="auto"/>
         <w:ind w:right="-284"/>
@@ -1147,7 +1305,6 @@
           <w:b/>
           <w:sz w:val="24"/>
           <w:szCs w:val="24"/>
-          <w:lang w:val="uk-UA"/>
         </w:rPr>
       </w:pPr>
       <w:r>
@@ -1237,60 +1394,46 @@
       </w:r>
       <w:r>
         <w:rPr>
-          <w:i/>
-          <w:sz w:val="24"/>
-          <w:szCs w:val="24"/>
-          <w:u w:val="single"/>
-        </w:rPr>
-        <w:t>_________</w:t>
-      </w:r>
-      <w:r>
-        <w:rPr>
-          <w:i/>
-          <w:sz w:val="24"/>
-          <w:szCs w:val="24"/>
-          <w:u w:val="single"/>
-          <w:lang w:val="uk-UA"/>
+          <w:sz w:val="24"/>
+          <w:szCs w:val="24"/>
+          <w:u w:val="single"/>
+          <w:lang w:val="uk-UA"/>
+        </w:rPr>
+        <w:t xml:space="preserve"> </w:t>
+      </w:r>
+      <w:r>
+        <w:rPr>
+          <w:sz w:val="24"/>
+          <w:szCs w:val="24"/>
+          <w:u w:val="single"/>
+          <w:lang w:val="uk-UA"/>
+        </w:rPr>
+        <w:tab/>
+      </w:r>
+      <w:r>
+        <w:rPr>
+          <w:sz w:val="24"/>
+          <w:szCs w:val="24"/>
+          <w:u w:val="single"/>
+        </w:rPr>
+        <w:t xml:space="preserve">    </w:t>
+      </w:r>
+      <w:r>
+        <w:rPr>
+          <w:sz w:val="24"/>
+          <w:szCs w:val="24"/>
+          <w:u w:val="single"/>
+          <w:lang w:val="uk-UA"/>
+        </w:rPr>
+        <w:tab/>
+      </w:r>
+      <w:r>
+        <w:rPr>
+          <w:sz w:val="24"/>
+          <w:szCs w:val="24"/>
+          <w:u w:val="single"/>
         </w:rPr>
         <w:t xml:space="preserve">  </w:t>
-      </w:r>
-      <w:r>
-        <w:rPr>
-          <w:i/>
-          <w:sz w:val="24"/>
-          <w:szCs w:val="24"/>
-          <w:u w:val="single"/>
-        </w:rPr>
-        <w:t>________________</w:t>
-      </w:r>
-      <w:r>
-        <w:rPr>
-          <w:i/>
-          <w:sz w:val="24"/>
-          <w:szCs w:val="24"/>
-          <w:u w:val="single"/>
-          <w:lang w:val="uk-UA"/>
-        </w:rPr>
-        <w:t xml:space="preserve">            </w:t>
-      </w:r>
-      <w:r>
-        <w:rPr>
-          <w:i/>
-          <w:sz w:val="24"/>
-          <w:szCs w:val="24"/>
-          <w:u w:val="single"/>
-        </w:rPr>
-        <w:t xml:space="preserve">___  </w:t>
-      </w:r>
-      <w:r>
-        <w:rPr>
-          <w:i/>
-          <w:sz w:val="24"/>
-          <w:szCs w:val="24"/>
-          <w:u w:val="single"/>
-          <w:lang w:val="uk-UA"/>
-        </w:rPr>
-        <w:t xml:space="preserve">                                                                   </w:t>
       </w:r>
     </w:p>
     <w:p>
@@ -1394,7 +1537,15 @@
           <w:u w:val="single"/>
           <w:lang w:val="uk-UA"/>
         </w:rPr>
-        <w:t>49</w:t>
+        <w:t>4</w:t>
+      </w:r>
+      <w:r>
+        <w:rPr>
+          <w:sz w:val="24"/>
+          <w:szCs w:val="24"/>
+          <w:u w:val="single"/>
+        </w:rPr>
+        <w:t>8</w:t>
       </w:r>
       <w:r>
         <w:rPr>
@@ -1407,115 +1558,29 @@
       </w:r>
       <w:r>
         <w:rPr>
-          <w:i/>
-          <w:sz w:val="24"/>
-          <w:szCs w:val="24"/>
-          <w:u w:val="single"/>
-        </w:rPr>
-        <w:t>___________</w:t>
-      </w:r>
-      <w:r>
-        <w:rPr>
-          <w:i/>
-          <w:sz w:val="24"/>
-          <w:szCs w:val="24"/>
-          <w:u w:val="single"/>
-          <w:lang w:val="uk-UA"/>
-        </w:rPr>
-        <w:t xml:space="preserve"> </w:t>
-      </w:r>
-      <w:r>
-        <w:rPr>
-          <w:i/>
-          <w:sz w:val="24"/>
-          <w:szCs w:val="24"/>
-          <w:u w:val="single"/>
-        </w:rPr>
-        <w:t>__</w:t>
-      </w:r>
-      <w:r>
-        <w:rPr>
-          <w:i/>
-          <w:sz w:val="24"/>
-          <w:szCs w:val="24"/>
-          <w:u w:val="single"/>
-        </w:rPr>
-        <w:t>_____</w:t>
-      </w:r>
-      <w:r>
-        <w:rPr>
-          <w:i/>
-          <w:sz w:val="24"/>
-          <w:szCs w:val="24"/>
-          <w:u w:val="single"/>
-          <w:lang w:val="uk-UA"/>
+          <w:sz w:val="24"/>
+          <w:szCs w:val="24"/>
+          <w:u w:val="single"/>
+          <w:lang w:val="uk-UA"/>
+        </w:rPr>
+        <w:tab/>
+      </w:r>
+      <w:r>
+        <w:rPr>
+          <w:sz w:val="24"/>
+          <w:szCs w:val="24"/>
+          <w:u w:val="single"/>
         </w:rPr>
         <w:t xml:space="preserve">    </w:t>
       </w:r>
       <w:r>
         <w:rPr>
-          <w:i/>
-          <w:sz w:val="24"/>
-          <w:szCs w:val="24"/>
-          <w:u w:val="single"/>
-        </w:rPr>
-        <w:t>__</w:t>
-      </w:r>
-      <w:r>
-        <w:rPr>
-          <w:i/>
-          <w:sz w:val="24"/>
-          <w:szCs w:val="24"/>
-          <w:u w:val="single"/>
-          <w:lang w:val="uk-UA"/>
-        </w:rPr>
-        <w:t xml:space="preserve"> </w:t>
-      </w:r>
-      <w:r>
-        <w:rPr>
-          <w:i/>
-          <w:sz w:val="24"/>
-          <w:szCs w:val="24"/>
-          <w:u w:val="single"/>
-        </w:rPr>
-        <w:t xml:space="preserve">  </w:t>
-      </w:r>
-      <w:r>
-        <w:rPr>
-          <w:i/>
-          <w:sz w:val="24"/>
-          <w:szCs w:val="24"/>
-          <w:u w:val="single"/>
-          <w:lang w:val="uk-UA"/>
-        </w:rPr>
-        <w:t xml:space="preserve">                                                                                                                                 </w:t>
-      </w:r>
-      <w:r>
-        <w:rPr>
-          <w:i/>
-          <w:sz w:val="24"/>
-          <w:szCs w:val="24"/>
-          <w:u w:val="single"/>
-        </w:rPr>
-        <w:t xml:space="preserve"> </w:t>
-      </w:r>
-      <w:r>
-        <w:rPr>
-          <w:sz w:val="24"/>
-          <w:szCs w:val="24"/>
-          <w:u w:val="single"/>
-          <w:lang w:val="uk-UA"/>
-        </w:rPr>
-        <w:t xml:space="preserve">                                                                                                                        </w:t>
-      </w:r>
-      <w:r>
-        <w:rPr>
-          <w:i/>
-          <w:sz w:val="24"/>
-          <w:szCs w:val="24"/>
-          <w:u w:val="single"/>
-        </w:rPr>
-        <w:t xml:space="preserve">                                            </w:t>
+          <w:sz w:val="24"/>
+          <w:szCs w:val="24"/>
+          <w:u w:val="single"/>
+          <w:lang w:val="uk-UA"/>
+        </w:rPr>
+        <w:tab/>
       </w:r>
     </w:p>
     <w:p>
@@ -1583,7 +1648,15 @@
           <w:u w:val="single"/>
           <w:lang w:val="uk-UA"/>
         </w:rPr>
-        <w:t>52</w:t>
+        <w:t>5</w:t>
+      </w:r>
+      <w:r>
+        <w:rPr>
+          <w:sz w:val="24"/>
+          <w:szCs w:val="24"/>
+          <w:u w:val="single"/>
+        </w:rPr>
+        <w:t>1</w:t>
       </w:r>
       <w:r>
         <w:rPr>
@@ -1601,7 +1674,7 @@
           <w:szCs w:val="24"/>
           <w:u w:val="single"/>
         </w:rPr>
-        <w:t>________________</w:t>
+        <w:t xml:space="preserve">      </w:t>
       </w:r>
       <w:r>
         <w:rPr>
@@ -1620,7 +1693,7 @@
           <w:szCs w:val="24"/>
           <w:u w:val="single"/>
         </w:rPr>
-        <w:t>_________</w:t>
+        <w:t xml:space="preserve">  </w:t>
       </w:r>
       <w:r>
         <w:rPr>
@@ -1634,22 +1707,39 @@
       </w:r>
       <w:r>
         <w:rPr>
+          <w:sz w:val="24"/>
+          <w:szCs w:val="24"/>
+          <w:u w:val="single"/>
+          <w:lang w:val="uk-UA"/>
+        </w:rPr>
+        <w:tab/>
+      </w:r>
+      <w:r>
+        <w:rPr>
+          <w:sz w:val="24"/>
+          <w:szCs w:val="24"/>
+          <w:u w:val="single"/>
+        </w:rPr>
+        <w:t xml:space="preserve">    </w:t>
+      </w:r>
+      <w:r>
+        <w:rPr>
+          <w:sz w:val="24"/>
+          <w:szCs w:val="24"/>
+          <w:u w:val="single"/>
+          <w:lang w:val="uk-UA"/>
+        </w:rPr>
+        <w:tab/>
+      </w:r>
+      <w:r>
+        <w:rPr>
           <w:i/>
           <w:sz w:val="24"/>
           <w:szCs w:val="24"/>
           <w:u w:val="single"/>
-        </w:rPr>
-        <w:t xml:space="preserve">_______  </w:t>
-      </w:r>
-      <w:r>
-        <w:rPr>
-          <w:i/>
-          <w:sz w:val="24"/>
-          <w:szCs w:val="24"/>
-          <w:u w:val="single"/>
-          <w:lang w:val="uk-UA"/>
-        </w:rPr>
-        <w:t xml:space="preserve">                                                                                                                                 </w:t>
+          <w:lang w:val="uk-UA"/>
+        </w:rPr>
+        <w:t xml:space="preserve">                                                                                                                           </w:t>
       </w:r>
       <w:r>
         <w:rPr>
@@ -1718,52 +1808,31 @@
           <w:u w:val="single"/>
           <w:lang w:val="uk-UA"/>
         </w:rPr>
-        <w:t xml:space="preserve"> Процес порівняння символа з еталоном (рис. 3.4, ст.55)</w:t>
-      </w:r>
-      <w:r>
-        <w:rPr>
-          <w:i/>
-          <w:sz w:val="24"/>
-          <w:szCs w:val="24"/>
-          <w:u w:val="single"/>
-        </w:rPr>
-        <w:t>_____________________</w:t>
-      </w:r>
-      <w:r>
-        <w:rPr>
-          <w:i/>
-          <w:sz w:val="24"/>
-          <w:szCs w:val="24"/>
-          <w:u w:val="single"/>
-          <w:lang w:val="uk-UA"/>
-        </w:rPr>
-        <w:t xml:space="preserve">          </w:t>
-      </w:r>
-      <w:r>
-        <w:rPr>
-          <w:i/>
-          <w:sz w:val="24"/>
-          <w:szCs w:val="24"/>
-          <w:u w:val="single"/>
-        </w:rPr>
-        <w:t xml:space="preserve">______  </w:t>
-      </w:r>
-      <w:r>
-        <w:rPr>
-          <w:i/>
-          <w:sz w:val="24"/>
-          <w:szCs w:val="24"/>
-          <w:u w:val="single"/>
-          <w:lang w:val="uk-UA"/>
-        </w:rPr>
-        <w:t xml:space="preserve">                                                                                                                                 </w:t>
-      </w:r>
-      <w:r>
-        <w:rPr>
-          <w:i/>
-          <w:sz w:val="24"/>
-          <w:szCs w:val="24"/>
-          <w:u w:val="single"/>
+        <w:t xml:space="preserve"> Процес порівняння символа з еталоном (рис. 3.4, ст.5</w:t>
+      </w:r>
+      <w:r>
+        <w:rPr>
+          <w:sz w:val="24"/>
+          <w:szCs w:val="24"/>
+          <w:u w:val="single"/>
+        </w:rPr>
+        <w:t>4</w:t>
+      </w:r>
+      <w:r>
+        <w:rPr>
+          <w:sz w:val="24"/>
+          <w:szCs w:val="24"/>
+          <w:u w:val="single"/>
+          <w:lang w:val="uk-UA"/>
+        </w:rPr>
+        <w:t>)</w:t>
+      </w:r>
+      <w:r>
+        <w:rPr>
+          <w:sz w:val="24"/>
+          <w:szCs w:val="24"/>
+          <w:u w:val="single"/>
+          <w:lang w:val="uk-UA"/>
         </w:rPr>
         <w:t xml:space="preserve"> </w:t>
       </w:r>
@@ -1774,25 +1843,24 @@
           <w:u w:val="single"/>
           <w:lang w:val="uk-UA"/>
         </w:rPr>
-        <w:t xml:space="preserve">                                                                                                                        </w:t>
-      </w:r>
-      <w:r>
-        <w:rPr>
-          <w:i/>
-          <w:sz w:val="24"/>
-          <w:szCs w:val="24"/>
-          <w:u w:val="single"/>
-        </w:rPr>
-        <w:t xml:space="preserve">                                            </w:t>
-      </w:r>
-      <w:r>
-        <w:rPr>
-          <w:sz w:val="24"/>
-          <w:szCs w:val="24"/>
-          <w:u w:val="single"/>
-          <w:lang w:val="uk-UA"/>
-        </w:rPr>
-        <w:t xml:space="preserve">            </w:t>
+        <w:tab/>
+      </w:r>
+      <w:r>
+        <w:rPr>
+          <w:sz w:val="24"/>
+          <w:szCs w:val="24"/>
+          <w:u w:val="single"/>
+        </w:rPr>
+        <w:t xml:space="preserve">    </w:t>
+      </w:r>
+      <w:r>
+        <w:rPr>
+          <w:sz w:val="24"/>
+          <w:szCs w:val="24"/>
+          <w:u w:val="single"/>
+          <w:lang w:val="uk-UA"/>
+        </w:rPr>
+        <w:tab/>
       </w:r>
     </w:p>
     <w:p>
@@ -3550,7 +3618,7 @@
       <w:headerReference w:type="even" r:id="rId7"/>
       <w:headerReference w:type="default" r:id="rId8"/>
       <w:pgSz w:w="11906" w:h="16838"/>
-      <w:pgMar w:top="850" w:right="850" w:bottom="567" w:left="1417" w:header="708" w:footer="708" w:gutter="0"/>
+      <w:pgMar w:top="850" w:right="566" w:bottom="567" w:left="1417" w:header="708" w:footer="708" w:gutter="0"/>
       <w:cols w:space="708"/>
       <w:docGrid w:linePitch="360"/>
     </w:sectPr>
@@ -4197,6 +4265,7 @@
     <w:link w:val="Heading1"/>
     <w:uiPriority w:val="99"/>
     <w:locked/>
+    <w:rsid w:val="00407004"/>
     <w:rPr>
       <w:rFonts w:ascii="Cambria" w:hAnsi="Cambria" w:cs="Times New Roman"/>
       <w:b/>
@@ -4213,6 +4282,7 @@
     <w:uiPriority w:val="99"/>
     <w:semiHidden/>
     <w:locked/>
+    <w:rsid w:val="00407004"/>
     <w:rPr>
       <w:rFonts w:ascii="Cambria" w:hAnsi="Cambria" w:cs="Times New Roman"/>
       <w:b/>
@@ -4228,6 +4298,7 @@
     <w:uiPriority w:val="99"/>
     <w:semiHidden/>
     <w:locked/>
+    <w:rsid w:val="00407004"/>
     <w:rPr>
       <w:rFonts w:ascii="Calibri" w:hAnsi="Calibri" w:cs="Times New Roman"/>
       <w:b/>
@@ -4243,6 +4314,7 @@
     <w:uiPriority w:val="99"/>
     <w:semiHidden/>
     <w:locked/>
+    <w:rsid w:val="00407004"/>
     <w:rPr>
       <w:rFonts w:ascii="Calibri" w:hAnsi="Calibri" w:cs="Times New Roman"/>
       <w:b/>
@@ -4260,6 +4332,7 @@
     <w:uiPriority w:val="99"/>
     <w:semiHidden/>
     <w:locked/>
+    <w:rsid w:val="00407004"/>
     <w:rPr>
       <w:rFonts w:ascii="Calibri" w:hAnsi="Calibri" w:cs="Times New Roman"/>
       <w:b/>
@@ -4273,6 +4346,7 @@
     <w:uiPriority w:val="99"/>
     <w:semiHidden/>
     <w:locked/>
+    <w:rsid w:val="00407004"/>
     <w:rPr>
       <w:rFonts w:ascii="Calibri" w:hAnsi="Calibri" w:cs="Times New Roman"/>
       <w:sz w:val="24"/>
@@ -4396,6 +4470,7 @@
     <w:uiPriority w:val="99"/>
     <w:semiHidden/>
     <w:locked/>
+    <w:rsid w:val="00407004"/>
     <w:rPr>
       <w:rFonts w:ascii="Times New Roman" w:hAnsi="Times New Roman" w:cs="Times New Roman"/>
       <w:sz w:val="20"/>
@@ -4433,6 +4508,7 @@
     <w:uiPriority w:val="99"/>
     <w:semiHidden/>
     <w:locked/>
+    <w:rsid w:val="00407004"/>
     <w:rPr>
       <w:rFonts w:ascii="Times New Roman" w:hAnsi="Times New Roman" w:cs="Times New Roman"/>
       <w:sz w:val="20"/>
@@ -4474,6 +4550,7 @@
     <w:uiPriority w:val="99"/>
     <w:semiHidden/>
     <w:locked/>
+    <w:rsid w:val="00407004"/>
     <w:rPr>
       <w:rFonts w:ascii="Times New Roman" w:hAnsi="Times New Roman" w:cs="Times New Roman"/>
       <w:sz w:val="16"/>
@@ -4515,6 +4592,7 @@
     <w:uiPriority w:val="99"/>
     <w:semiHidden/>
     <w:locked/>
+    <w:rsid w:val="00407004"/>
     <w:rPr>
       <w:rFonts w:ascii="Times New Roman" w:hAnsi="Times New Roman" w:cs="Times New Roman"/>
       <w:sz w:val="20"/>
